--- a/php dasar.docx
+++ b/php dasar.docx
@@ -2,7 +2,6 @@
 <file path=word/document.xml><?xml version="1.0" encoding="utf-8"?>
 <w:document xmlns:wpc="http://schemas.microsoft.com/office/word/2010/wordprocessingCanvas" xmlns:mc="http://schemas.openxmlformats.org/markup-compatibility/2006" xmlns:o="urn:schemas-microsoft-com:office:office" xmlns:r="http://schemas.openxmlformats.org/officeDocument/2006/relationships" xmlns:m="http://schemas.openxmlformats.org/officeDocument/2006/math" xmlns:v="urn:schemas-microsoft-com:vml" xmlns:wp14="http://schemas.microsoft.com/office/word/2010/wordprocessingDrawing" xmlns:wp="http://schemas.openxmlformats.org/drawingml/2006/wordprocessingDrawing" xmlns:w="http://schemas.openxmlformats.org/wordprocessingml/2006/main" xmlns:w14="http://schemas.microsoft.com/office/word/2010/wordml" xmlns:w10="urn:schemas-microsoft-com:office:word" xmlns:w15="http://schemas.microsoft.com/office/word/2012/wordml" xmlns:wpg="http://schemas.microsoft.com/office/word/2010/wordprocessingGroup" xmlns:wpi="http://schemas.microsoft.com/office/word/2010/wordprocessingInk" xmlns:wne="http://schemas.microsoft.com/office/word/2006/wordml" xmlns:wps="http://schemas.microsoft.com/office/word/2010/wordprocessingShape" xmlns:wpsCustomData="http://www.wps.cn/officeDocument/2013/wpsCustomData" mc:Ignorable="w14 w15 wp14">
   <w:body>
-    <w:p/>
     <w:tbl>
       <w:tblPr>
         <w:tblStyle w:val="4"/>
@@ -213,14 +212,20 @@
             <w:pPr>
               <w:spacing w:after="0" w:line="240" w:lineRule="auto"/>
               <w:rPr>
+                <w:rFonts w:ascii="Arial" w:hAnsi="Arial" w:cs="Arial"/>
                 <w:b/>
                 <w:bCs/>
+                <w:sz w:val="24"/>
+                <w:szCs w:val="24"/>
               </w:rPr>
             </w:pPr>
             <w:r>
               <w:rPr>
+                <w:rFonts w:ascii="Arial" w:hAnsi="Arial" w:cs="Arial"/>
                 <w:b/>
                 <w:bCs/>
+                <w:sz w:val="24"/>
+                <w:szCs w:val="24"/>
               </w:rPr>
               <w:t>Materi</w:t>
             </w:r>
@@ -235,14 +240,20 @@
             <w:pPr>
               <w:spacing w:after="0" w:line="240" w:lineRule="auto"/>
               <w:rPr>
+                <w:rFonts w:ascii="Arial" w:hAnsi="Arial" w:cs="Arial"/>
                 <w:b/>
                 <w:bCs/>
+                <w:sz w:val="24"/>
+                <w:szCs w:val="24"/>
               </w:rPr>
             </w:pPr>
             <w:r>
               <w:rPr>
+                <w:rFonts w:ascii="Arial" w:hAnsi="Arial" w:cs="Arial"/>
                 <w:b/>
                 <w:bCs/>
+                <w:sz w:val="24"/>
+                <w:szCs w:val="24"/>
               </w:rPr>
               <w:t xml:space="preserve">Nilai </w:t>
             </w:r>
@@ -274,14 +285,29 @@
             <w:pPr>
               <w:spacing w:after="0" w:line="240" w:lineRule="auto"/>
               <w:rPr>
-                <w:lang w:val="en-US"/>
+                <w:rFonts w:hint="default" w:ascii="Arial" w:hAnsi="Arial" w:cs="Arial"/>
+                <w:sz w:val="24"/>
+                <w:szCs w:val="24"/>
+                <w:lang w:val="id-ID"/>
               </w:rPr>
             </w:pPr>
             <w:r>
               <w:rPr>
+                <w:rFonts w:ascii="Arial" w:hAnsi="Arial" w:cs="Arial"/>
+                <w:sz w:val="24"/>
+                <w:szCs w:val="24"/>
                 <w:lang w:val="en-US"/>
               </w:rPr>
-              <w:t>PHP-Dasar1</w:t>
+              <w:t xml:space="preserve">PHP Dasar </w:t>
+            </w:r>
+            <w:r>
+              <w:rPr>
+                <w:rFonts w:hint="default" w:ascii="Arial" w:hAnsi="Arial" w:cs="Arial"/>
+                <w:sz w:val="24"/>
+                <w:szCs w:val="24"/>
+                <w:lang w:val="id-ID"/>
+              </w:rPr>
+              <w:t>1</w:t>
             </w:r>
           </w:p>
         </w:tc>
@@ -295,6 +321,8 @@
               <w:rPr>
                 <w:rFonts w:hint="default" w:ascii="Arial" w:hAnsi="Arial" w:cs="Arial"/>
                 <w:color w:val="000000"/>
+                <w:sz w:val="24"/>
+                <w:szCs w:val="24"/>
                 <w:lang w:val="id-ID"/>
               </w:rPr>
             </w:pPr>
@@ -302,9 +330,11 @@
               <w:rPr>
                 <w:rFonts w:hint="default" w:ascii="Arial" w:hAnsi="Arial" w:cs="Arial"/>
                 <w:color w:val="000000"/>
+                <w:sz w:val="24"/>
+                <w:szCs w:val="24"/>
                 <w:lang w:val="id-ID"/>
               </w:rPr>
-              <w:t>83</w:t>
+              <w:t>80</w:t>
             </w:r>
           </w:p>
         </w:tc>
@@ -332,33 +362,14 @@
           <w:ilvl w:val="0"/>
           <w:numId w:val="1"/>
         </w:numPr>
-        <w:tabs>
-          <w:tab w:val="clear" w:pos="425"/>
-        </w:tabs>
         <w:ind w:left="425" w:leftChars="0" w:hanging="425" w:firstLineChars="0"/>
-        <w:rPr>
-          <w:rFonts w:hint="default"/>
-          <w:lang w:val="id-ID"/>
-        </w:rPr>
-      </w:pPr>
-      <w:r>
-        <w:rPr>
-          <w:lang w:val="en-US"/>
-        </w:rPr>
-        <w:t>Saya b</w:t>
-      </w:r>
-      <w:r>
-        <w:rPr>
-          <w:rFonts w:hint="default"/>
-          <w:lang w:val="id-ID"/>
-        </w:rPr>
-        <w:t>isa</w:t>
-      </w:r>
-      <w:r>
-        <w:rPr>
-          <w:lang w:val="en-US"/>
-        </w:rPr>
-        <w:t xml:space="preserve"> install xampp</w:t>
+      </w:pPr>
+      <w:r>
+        <w:rPr>
+          <w:rFonts w:hint="default"/>
+          <w:lang w:val="id-ID"/>
+        </w:rPr>
+        <w:t>Mengistall xampp dan menyalakan server</w:t>
       </w:r>
     </w:p>
     <w:p>
@@ -367,32 +378,14 @@
           <w:ilvl w:val="0"/>
           <w:numId w:val="1"/>
         </w:numPr>
-        <w:tabs>
-          <w:tab w:val="clear" w:pos="425"/>
-        </w:tabs>
         <w:ind w:left="425" w:leftChars="0" w:hanging="425" w:firstLineChars="0"/>
-        <w:rPr>
-          <w:lang w:val="en-US"/>
-        </w:rPr>
-      </w:pPr>
-      <w:r>
-        <w:rPr>
-          <w:lang w:val="en-US"/>
-        </w:rPr>
-        <w:t xml:space="preserve">. </w:t>
-      </w:r>
-      <w:r>
-        <w:rPr>
-          <w:rFonts w:hint="default"/>
-          <w:lang w:val="id-ID"/>
-        </w:rPr>
-        <w:t xml:space="preserve">mengerti fungsi </w:t>
-      </w:r>
-      <w:r>
-        <w:rPr>
-          <w:lang w:val="en-US"/>
-        </w:rPr>
-        <w:t xml:space="preserve"> echo</w:t>
+      </w:pPr>
+      <w:r>
+        <w:rPr>
+          <w:rFonts w:hint="default"/>
+          <w:lang w:val="id-ID"/>
+        </w:rPr>
+        <w:t>Membuka localhost lewat browser chorme</w:t>
       </w:r>
     </w:p>
     <w:p>
@@ -401,26 +394,14 @@
           <w:ilvl w:val="0"/>
           <w:numId w:val="1"/>
         </w:numPr>
-        <w:tabs>
-          <w:tab w:val="clear" w:pos="425"/>
-        </w:tabs>
         <w:ind w:left="425" w:leftChars="0" w:hanging="425" w:firstLineChars="0"/>
-        <w:rPr>
-          <w:lang w:val="en-US"/>
-        </w:rPr>
-      </w:pPr>
-      <w:r>
-        <w:rPr>
-          <w:lang w:val="en-US"/>
-        </w:rPr>
-        <w:t>.</w:t>
-      </w:r>
-      <w:r>
-        <w:rPr>
-          <w:rFonts w:hint="default"/>
-          <w:lang w:val="id-ID"/>
-        </w:rPr>
-        <w:t>memberi data type string dengan menggunakan “ ”</w:t>
+      </w:pPr>
+      <w:r>
+        <w:rPr>
+          <w:rFonts w:hint="default"/>
+          <w:lang w:val="id-ID"/>
+        </w:rPr>
+        <w:t>Menggunakan echo untuk meuulis</w:t>
       </w:r>
     </w:p>
     <w:p>
@@ -429,19 +410,14 @@
           <w:ilvl w:val="0"/>
           <w:numId w:val="1"/>
         </w:numPr>
-        <w:tabs>
-          <w:tab w:val="clear" w:pos="425"/>
-        </w:tabs>
         <w:ind w:left="425" w:leftChars="0" w:hanging="425" w:firstLineChars="0"/>
-        <w:rPr>
-          <w:lang w:val="en-US"/>
-        </w:rPr>
-      </w:pPr>
-      <w:r>
-        <w:rPr>
-          <w:lang w:val="en-US"/>
-        </w:rPr>
-        <w:t>.mengetahui bagaimana memulai dan menutup PHP</w:t>
+      </w:pPr>
+      <w:r>
+        <w:rPr>
+          <w:rFonts w:hint="default"/>
+          <w:lang w:val="id-ID"/>
+        </w:rPr>
+        <w:t>Menggunakan code html menggunakan tanda petik tunggal(‘ ’)</w:t>
       </w:r>
     </w:p>
     <w:p>
@@ -450,26 +426,14 @@
           <w:ilvl w:val="0"/>
           <w:numId w:val="1"/>
         </w:numPr>
-        <w:tabs>
-          <w:tab w:val="clear" w:pos="425"/>
-        </w:tabs>
         <w:ind w:left="425" w:leftChars="0" w:hanging="425" w:firstLineChars="0"/>
-        <w:rPr>
-          <w:lang w:val="en-US"/>
-        </w:rPr>
-      </w:pPr>
-      <w:r>
-        <w:rPr>
-          <w:lang w:val="en-US"/>
-        </w:rPr>
-        <w:t xml:space="preserve">. mengethaui </w:t>
-      </w:r>
-      <w:r>
-        <w:rPr>
-          <w:rFonts w:hint="default"/>
-          <w:lang w:val="id-ID"/>
-        </w:rPr>
-        <w:t>dasar tentang array namun hanya paham sedikit</w:t>
+      </w:pPr>
+      <w:r>
+        <w:rPr>
+          <w:rFonts w:hint="default"/>
+          <w:lang w:val="id-ID"/>
+        </w:rPr>
+        <w:t>Memahmi bahwa untuk menulis file integer tidak perlu menggunakan “”</w:t>
       </w:r>
     </w:p>
     <w:p>
@@ -478,26 +442,14 @@
           <w:ilvl w:val="0"/>
           <w:numId w:val="1"/>
         </w:numPr>
-        <w:tabs>
-          <w:tab w:val="clear" w:pos="425"/>
-        </w:tabs>
         <w:ind w:left="425" w:leftChars="0" w:hanging="425" w:firstLineChars="0"/>
-        <w:rPr>
-          <w:lang w:val="zh-CN"/>
-        </w:rPr>
-      </w:pPr>
-      <w:r>
-        <w:rPr>
-          <w:rFonts w:hint="default"/>
-          <w:lang w:val="id-ID"/>
-        </w:rPr>
-        <w:t>. melakukan looping seperti di video menggunakan foreach</w:t>
-      </w:r>
-      <w:r>
-        <w:rPr>
-          <w:lang w:val="zh-CN"/>
-        </w:rPr>
-        <w:t xml:space="preserve"> </w:t>
+      </w:pPr>
+      <w:r>
+        <w:rPr>
+          <w:rFonts w:hint="default"/>
+          <w:lang w:val="id-ID"/>
+        </w:rPr>
+        <w:t xml:space="preserve">Mengetahui fungsi for </w:t>
       </w:r>
     </w:p>
     <w:p>
@@ -506,27 +458,14 @@
           <w:ilvl w:val="0"/>
           <w:numId w:val="1"/>
         </w:numPr>
-        <w:tabs>
-          <w:tab w:val="clear" w:pos="425"/>
-        </w:tabs>
         <w:ind w:left="425" w:leftChars="0" w:hanging="425" w:firstLineChars="0"/>
-        <w:rPr>
-          <w:rFonts w:hint="default"/>
-          <w:lang w:val="id-ID"/>
-        </w:rPr>
-      </w:pPr>
-      <w:r>
-        <w:rPr>
-          <w:lang w:val="zh-CN"/>
-        </w:rPr>
-        <w:t>.</w:t>
-      </w:r>
-      <w:r>
-        <w:rPr>
-          <w:rFonts w:hint="default"/>
-          <w:lang w:val="id-ID"/>
-        </w:rPr>
-        <w:t>cara menulis tipe data integer</w:t>
+      </w:pPr>
+      <w:r>
+        <w:rPr>
+          <w:rFonts w:hint="default"/>
+          <w:lang w:val="id-ID"/>
+        </w:rPr>
+        <w:t>Mengetahui fungsi foreach</w:t>
       </w:r>
     </w:p>
     <w:p>
@@ -535,45 +474,112 @@
           <w:ilvl w:val="0"/>
           <w:numId w:val="1"/>
         </w:numPr>
-        <w:tabs>
-          <w:tab w:val="clear" w:pos="425"/>
-        </w:tabs>
         <w:ind w:left="425" w:leftChars="0" w:hanging="425" w:firstLineChars="0"/>
+      </w:pPr>
+      <w:r>
+        <w:rPr>
+          <w:rFonts w:hint="default"/>
+          <w:lang w:val="id-ID"/>
+        </w:rPr>
+        <w:t>Mengereti fungsi var dump</w:t>
+      </w:r>
+    </w:p>
+    <w:p>
+      <w:pPr>
+        <w:numPr>
+          <w:ilvl w:val="0"/>
+          <w:numId w:val="1"/>
+        </w:numPr>
+        <w:ind w:left="425" w:leftChars="0" w:hanging="425" w:firstLineChars="0"/>
+      </w:pPr>
+      <w:r>
+        <w:rPr>
+          <w:rFonts w:hint="default"/>
+          <w:lang w:val="id-ID"/>
+        </w:rPr>
+        <w:t>Mengubah format html menjadi php di vscode</w:t>
+      </w:r>
+    </w:p>
+    <w:p>
+      <w:pPr>
+        <w:numPr>
+          <w:ilvl w:val="0"/>
+          <w:numId w:val="1"/>
+        </w:numPr>
+        <w:ind w:left="425" w:leftChars="0" w:hanging="425" w:firstLineChars="0"/>
+      </w:pPr>
+      <w:r>
         <w:rPr>
           <w:lang w:val="en-US"/>
         </w:rPr>
-      </w:pPr>
-      <w:r>
-        <w:rPr>
-          <w:lang w:val="zh-CN"/>
-        </w:rPr>
-        <w:t>.</w:t>
-      </w:r>
-      <w:r>
-        <w:rPr>
-          <w:rFonts w:hint="default"/>
-          <w:lang w:val="id-ID"/>
-        </w:rPr>
-        <w:t xml:space="preserve"> mengetahui cara mendownload template</w:t>
-      </w:r>
-      <w:r>
+        <w:t>Memahami penulisan input untuk menampilkan sesuatiu dalam PHP yaitu menggunakan echo</w:t>
+      </w:r>
+    </w:p>
+    <w:p>
+      <w:pPr>
+        <w:numPr>
+          <w:ilvl w:val="0"/>
+          <w:numId w:val="1"/>
+        </w:numPr>
+        <w:ind w:left="425" w:leftChars="0" w:hanging="425" w:firstLineChars="0"/>
         <w:rPr>
           <w:lang w:val="en-US"/>
         </w:rPr>
-        <w:t xml:space="preserve"> </w:t>
-      </w:r>
-    </w:p>
-    <w:p/>
-    <w:p>
-      <w:pPr>
+      </w:pPr>
+      <w:r>
         <w:rPr>
           <w:lang w:val="en-US"/>
         </w:rPr>
-      </w:pPr>
-      <w:r>
-        <w:rPr>
+        <w:t>Kita tidak dapat langsung menampilkan index sebuah array.</w:t>
+      </w:r>
+    </w:p>
+    <w:p>
+      <w:pPr>
+        <w:numPr>
+          <w:ilvl w:val="0"/>
+          <w:numId w:val="1"/>
+        </w:numPr>
+        <w:ind w:left="425" w:leftChars="0" w:hanging="425" w:firstLineChars="0"/>
+        <w:rPr>
+          <w:lang w:val="en-US"/>
+        </w:rPr>
+      </w:pPr>
+      <w:r>
+        <w:rPr>
+          <w:lang w:val="en-US"/>
+        </w:rPr>
+        <w:t>Index sebuah array dimulai dari 0</w:t>
+      </w:r>
+    </w:p>
+    <w:p>
+      <w:pPr>
+        <w:numPr>
+          <w:numId w:val="0"/>
+        </w:numPr>
+        <w:ind w:leftChars="0"/>
+      </w:pPr>
+      <w:bookmarkStart w:id="0" w:name="_GoBack"/>
+      <w:bookmarkEnd w:id="0"/>
+    </w:p>
+    <w:p>
+      <w:pPr>
+        <w:numPr>
+          <w:numId w:val="0"/>
+        </w:numPr>
+        <w:ind w:leftChars="0"/>
+        <w:rPr>
+          <w:rFonts w:hint="default"/>
           <w:b/>
           <w:bCs/>
+          <w:lang w:val="id-ID"/>
+        </w:rPr>
+      </w:pPr>
+      <w:r>
+        <w:rPr>
+          <w:rFonts w:hint="default"/>
+          <w:b/>
+          <w:bCs/>
+          <w:lang w:val="id-ID"/>
         </w:rPr>
         <w:t>Saya Belum Mengerti</w:t>
       </w:r>
@@ -587,34 +593,19 @@
         <w:ind w:leftChars="0"/>
         <w:rPr>
           <w:rFonts w:hint="default"/>
-          <w:lang w:val="id-ID"/>
-        </w:rPr>
-      </w:pPr>
-      <w:r>
-        <w:rPr>
-          <w:lang w:val="en-US"/>
-        </w:rPr>
-        <w:t xml:space="preserve">saya </w:t>
-      </w:r>
-      <w:r>
-        <w:rPr>
-          <w:rFonts w:hint="default"/>
-          <w:lang w:val="id-ID"/>
-        </w:rPr>
-        <w:t xml:space="preserve">tidak terlalu paham </w:t>
-      </w:r>
-      <w:r>
-        <w:rPr>
-          <w:lang w:val="en-US"/>
-        </w:rPr>
-        <w:t xml:space="preserve">tentang array </w:t>
-      </w:r>
-      <w:r>
-        <w:rPr>
-          <w:rFonts w:hint="default"/>
-          <w:lang w:val="id-ID"/>
-        </w:rPr>
-        <w:t>lanjutan</w:t>
+          <w:b w:val="0"/>
+          <w:bCs w:val="0"/>
+          <w:lang w:val="id-ID"/>
+        </w:rPr>
+      </w:pPr>
+      <w:r>
+        <w:rPr>
+          <w:rFonts w:hint="default"/>
+          <w:b w:val="0"/>
+          <w:bCs w:val="0"/>
+          <w:lang w:val="id-ID"/>
+        </w:rPr>
+        <w:t>Saya tidak terlalu paham tentang array asosiatif</w:t>
       </w:r>
     </w:p>
     <w:p>
@@ -622,55 +613,28 @@
         <w:numPr>
           <w:numId w:val="0"/>
         </w:numPr>
+        <w:rPr>
+          <w:rFonts w:hint="default"/>
+          <w:b/>
+          <w:bCs/>
+          <w:lang w:val="id-ID"/>
+        </w:rPr>
+      </w:pPr>
+    </w:p>
+    <w:p>
+      <w:pPr>
+        <w:numPr>
+          <w:numId w:val="0"/>
+        </w:numPr>
         <w:ind w:leftChars="0"/>
         <w:rPr>
           <w:rFonts w:hint="default"/>
-          <w:lang w:val="id-ID"/>
-        </w:rPr>
-      </w:pPr>
-      <w:r>
-        <w:rPr>
-          <w:rFonts w:hint="default"/>
-          <w:lang w:val="id-ID"/>
-        </w:rPr>
-        <w:t>2. saya tidak tau fungsi print r</w:t>
-      </w:r>
-    </w:p>
-    <w:p>
-      <w:pPr>
-        <w:numPr>
-          <w:numId w:val="0"/>
-        </w:numPr>
-        <w:ind w:leftChars="0"/>
-        <w:rPr>
-          <w:rFonts w:hint="default"/>
-          <w:lang w:val="id-ID"/>
-        </w:rPr>
-      </w:pPr>
-      <w:r>
-        <w:rPr>
-          <w:rFonts w:hint="default"/>
-          <w:lang w:val="id-ID"/>
-        </w:rPr>
-        <w:t>3</w:t>
-      </w:r>
-      <w:bookmarkStart w:id="0" w:name="_GoBack"/>
-      <w:bookmarkEnd w:id="0"/>
-      <w:r>
-        <w:rPr>
-          <w:lang w:val="en-US"/>
-        </w:rPr>
-        <w:t>.</w:t>
-      </w:r>
-      <w:r>
-        <w:rPr>
-          <w:rFonts w:hint="default"/>
-          <w:lang w:val="id-ID"/>
-        </w:rPr>
-        <w:t xml:space="preserve"> saya masih tidak tau apa perbedaan fungsi dari html dan php? </w:t>
-      </w:r>
-    </w:p>
-    <w:p/>
+          <w:b/>
+          <w:bCs/>
+          <w:lang w:val="id-ID"/>
+        </w:rPr>
+      </w:pPr>
+    </w:p>
     <w:sectPr>
       <w:pgSz w:w="11906" w:h="16838"/>
       <w:pgMar w:top="1440" w:right="1800" w:bottom="1440" w:left="1800" w:header="720" w:footer="720" w:gutter="0"/>
@@ -684,9 +648,29 @@
 <file path=word/numbering.xml><?xml version="1.0" encoding="utf-8"?>
 <w:numbering xmlns:wpc="http://schemas.microsoft.com/office/word/2010/wordprocessingCanvas" xmlns:mc="http://schemas.openxmlformats.org/markup-compatibility/2006" xmlns:o="urn:schemas-microsoft-com:office:office" xmlns:r="http://schemas.openxmlformats.org/officeDocument/2006/relationships" xmlns:m="http://schemas.openxmlformats.org/officeDocument/2006/math" xmlns:v="urn:schemas-microsoft-com:vml" xmlns:wp14="http://schemas.microsoft.com/office/word/2010/wordprocessingDrawing" xmlns:wp="http://schemas.openxmlformats.org/drawingml/2006/wordprocessingDrawing" xmlns:w10="urn:schemas-microsoft-com:office:word" xmlns:w="http://schemas.openxmlformats.org/wordprocessingml/2006/main" xmlns:w14="http://schemas.microsoft.com/office/word/2010/wordml" xmlns:wpg="http://schemas.microsoft.com/office/word/2010/wordprocessingGroup" xmlns:wpi="http://schemas.microsoft.com/office/word/2010/wordprocessingInk" xmlns:wne="http://schemas.microsoft.com/office/word/2006/wordml" xmlns:wps="http://schemas.microsoft.com/office/word/2010/wordprocessingShape" mc:Ignorable="w14 wp14">
   <w:abstractNum w:abstractNumId="0">
-    <w:nsid w:val="D6C82D93"/>
+    <w:nsid w:val="E130698A"/>
     <w:multiLevelType w:val="singleLevel"/>
-    <w:tmpl w:val="D6C82D93"/>
+    <w:tmpl w:val="E130698A"/>
+    <w:lvl w:ilvl="0" w:tentative="0">
+      <w:start w:val="1"/>
+      <w:numFmt w:val="decimal"/>
+      <w:lvlText w:val="%1."/>
+      <w:lvlJc w:val="left"/>
+      <w:pPr>
+        <w:tabs>
+          <w:tab w:val="left" w:pos="425"/>
+        </w:tabs>
+        <w:ind w:left="425" w:leftChars="0" w:hanging="425" w:firstLineChars="0"/>
+      </w:pPr>
+      <w:rPr>
+        <w:rFonts w:hint="default"/>
+      </w:rPr>
+    </w:lvl>
+  </w:abstractNum>
+  <w:abstractNum w:abstractNumId="1">
+    <w:nsid w:val="7B12AF8E"/>
+    <w:multiLevelType w:val="singleLevel"/>
+    <w:tmpl w:val="7B12AF8E"/>
     <w:lvl w:ilvl="0" w:tentative="0">
       <w:start w:val="1"/>
       <w:numFmt w:val="decimal"/>
@@ -695,31 +679,11 @@
       <w:lvlJc w:val="left"/>
     </w:lvl>
   </w:abstractNum>
-  <w:abstractNum w:abstractNumId="1">
-    <w:nsid w:val="6337C32C"/>
-    <w:multiLevelType w:val="singleLevel"/>
-    <w:tmpl w:val="6337C32C"/>
-    <w:lvl w:ilvl="0" w:tentative="0">
-      <w:start w:val="1"/>
-      <w:numFmt w:val="decimal"/>
-      <w:lvlText w:val="%1."/>
-      <w:lvlJc w:val="left"/>
-      <w:pPr>
-        <w:tabs>
-          <w:tab w:val="left" w:pos="425"/>
-        </w:tabs>
-        <w:ind w:left="425" w:leftChars="0" w:hanging="425" w:firstLineChars="0"/>
-      </w:pPr>
-      <w:rPr>
-        <w:rFonts w:hint="default"/>
-      </w:rPr>
-    </w:lvl>
-  </w:abstractNum>
   <w:num w:numId="1">
-    <w:abstractNumId w:val="1"/>
+    <w:abstractNumId w:val="0"/>
   </w:num>
   <w:num w:numId="2">
-    <w:abstractNumId w:val="0"/>
+    <w:abstractNumId w:val="1"/>
   </w:num>
 </w:numbering>
 </file>
@@ -883,7 +847,7 @@
     <w:lsdException w:unhideWhenUsed="0" w:uiPriority="0" w:semiHidden="0" w:name="Table Web 2"/>
     <w:lsdException w:unhideWhenUsed="0" w:uiPriority="0" w:semiHidden="0" w:name="Table Web 3"/>
     <w:lsdException w:unhideWhenUsed="0" w:uiPriority="0" w:semiHidden="0" w:name="Balloon Text"/>
-    <w:lsdException w:unhideWhenUsed="0" w:uiPriority="39" w:semiHidden="0" w:name="Table Grid"/>
+    <w:lsdException w:qFormat="1" w:unhideWhenUsed="0" w:uiPriority="39" w:semiHidden="0" w:name="Table Grid"/>
     <w:lsdException w:unhideWhenUsed="0" w:uiPriority="0" w:semiHidden="0" w:name="Table Theme"/>
     <w:lsdException w:unhideWhenUsed="0" w:uiPriority="60" w:semiHidden="0" w:name="Light Shading"/>
     <w:lsdException w:unhideWhenUsed="0" w:uiPriority="61" w:semiHidden="0" w:name="Light List"/>
@@ -905,6 +869,7 @@
     <w:lsdException w:unhideWhenUsed="0" w:uiPriority="63" w:semiHidden="0" w:name="Medium Shading 1 Accent 1"/>
     <w:lsdException w:unhideWhenUsed="0" w:uiPriority="64" w:semiHidden="0" w:name="Medium Shading 2 Accent 1"/>
     <w:lsdException w:unhideWhenUsed="0" w:uiPriority="65" w:semiHidden="0" w:name="Medium List 1 Accent 1"/>
+    <w:lsdException w:qFormat="1" w:unhideWhenUsed="0" w:uiPriority="34" w:semiHidden="0" w:name="List Paragraph"/>
     <w:lsdException w:unhideWhenUsed="0" w:uiPriority="66" w:semiHidden="0" w:name="Medium List 2 Accent 1"/>
     <w:lsdException w:unhideWhenUsed="0" w:uiPriority="67" w:semiHidden="0" w:name="Medium Grid 1 Accent 1"/>
     <w:lsdException w:unhideWhenUsed="0" w:uiPriority="68" w:semiHidden="0" w:name="Medium Grid 2 Accent 1"/>
@@ -1019,6 +984,7 @@
   <w:style w:type="table" w:styleId="4">
     <w:name w:val="Table Grid"/>
     <w:basedOn w:val="3"/>
+    <w:qFormat/>
     <w:uiPriority w:val="39"/>
     <w:pPr>
       <w:spacing w:after="0" w:line="240" w:lineRule="auto"/>
@@ -1032,13 +998,17 @@
         <w:insideH w:val="single" w:color="auto" w:sz="4" w:space="0"/>
         <w:insideV w:val="single" w:color="auto" w:sz="4" w:space="0"/>
       </w:tblBorders>
-      <w:tblCellMar>
-        <w:top w:w="0" w:type="dxa"/>
-        <w:left w:w="108" w:type="dxa"/>
-        <w:bottom w:w="0" w:type="dxa"/>
-        <w:right w:w="108" w:type="dxa"/>
-      </w:tblCellMar>
     </w:tblPr>
+  </w:style>
+  <w:style w:type="paragraph" w:styleId="5">
+    <w:name w:val="List Paragraph"/>
+    <w:basedOn w:val="1"/>
+    <w:qFormat/>
+    <w:uiPriority w:val="34"/>
+    <w:pPr>
+      <w:ind w:left="720"/>
+      <w:contextualSpacing/>
+    </w:pPr>
   </w:style>
 </w:styles>
 </file>
